--- a/01 DevCare - US and India Location.docx
+++ b/01 DevCare - US and India Location.docx
@@ -20,6 +20,12 @@
         </w:rPr>
         <w:t>dialog flow:</w:t>
       </w:r>
+      <w:r>
+        <w:rPr>
+          <w:color w:val="FF0000"/>
+        </w:rPr>
+        <w:t xml:space="preserve"> dfdf</w:t>
+      </w:r>
     </w:p>
     <w:p>
       <w:r>
@@ -155,7 +161,6 @@
       <w:r>
         <w:t xml:space="preserve">, </w:t>
       </w:r>
-      <w:proofErr w:type="spellStart"/>
       <w:r>
         <w:rPr>
           <w:b/>
@@ -163,11 +168,9 @@
         </w:rPr>
         <w:t>Tenkasi</w:t>
       </w:r>
-      <w:proofErr w:type="spellEnd"/>
       <w:r>
         <w:t xml:space="preserve">, and </w:t>
       </w:r>
-      <w:proofErr w:type="spellStart"/>
       <w:r>
         <w:rPr>
           <w:b/>
@@ -175,7 +178,6 @@
         </w:rPr>
         <w:t>Moolaikaraipatti</w:t>
       </w:r>
-      <w:proofErr w:type="spellEnd"/>
       <w:r>
         <w:t>.</w:t>
       </w:r>
@@ -295,39 +297,7 @@
           <w:b/>
           <w:bCs/>
         </w:rPr>
-        <w:t xml:space="preserve">#4, Ram Complex, </w:t>
-      </w:r>
-      <w:proofErr w:type="spellStart"/>
-      <w:r>
-        <w:rPr>
-          <w:b/>
-          <w:bCs/>
-        </w:rPr>
-        <w:t>Padasalai</w:t>
-      </w:r>
-      <w:proofErr w:type="spellEnd"/>
-      <w:r>
-        <w:rPr>
-          <w:b/>
-          <w:bCs/>
-        </w:rPr>
-        <w:t xml:space="preserve"> St, </w:t>
-      </w:r>
-      <w:proofErr w:type="spellStart"/>
-      <w:r>
-        <w:rPr>
-          <w:b/>
-          <w:bCs/>
-        </w:rPr>
-        <w:t>Urappakkam</w:t>
-      </w:r>
-      <w:proofErr w:type="spellEnd"/>
-      <w:r>
-        <w:rPr>
-          <w:b/>
-          <w:bCs/>
-        </w:rPr>
-        <w:t>, Chennai – 603 210</w:t>
+        <w:t>#4, Ram Complex, Padasalai St, Urappakkam, Chennai – 603 210</w:t>
       </w:r>
       <w:r>
         <w:t xml:space="preserve">. The contact numbers are </w:t>
